--- a/Devis n.docx
+++ b/Devis n.docx
@@ -5,14 +5,14 @@
     <w:p>
       <w:pPr>
         <w:rPr>
-          <w:sz w:val="52"/>
-          <w:szCs w:val="52"/>
+          <w:sz w:val="44"/>
+          <w:szCs w:val="44"/>
         </w:rPr>
       </w:pPr>
       <w:r>
         <w:rPr>
-          <w:sz w:val="52"/>
-          <w:szCs w:val="52"/>
+          <w:sz w:val="44"/>
+          <w:szCs w:val="44"/>
         </w:rPr>
         <w:t>Devis n°01</w:t>
       </w:r>
@@ -20,22 +20,22 @@
     <w:p>
       <w:pPr>
         <w:rPr>
-          <w:sz w:val="52"/>
-          <w:szCs w:val="52"/>
+          <w:sz w:val="44"/>
+          <w:szCs w:val="44"/>
         </w:rPr>
       </w:pPr>
       <w:r>
         <w:rPr>
-          <w:sz w:val="52"/>
-          <w:szCs w:val="52"/>
+          <w:sz w:val="44"/>
+          <w:szCs w:val="44"/>
         </w:rPr>
         <w:t xml:space="preserve">Sté Vélo </w:t>
       </w:r>
       <w:proofErr w:type="spellStart"/>
       <w:r>
         <w:rPr>
-          <w:sz w:val="52"/>
-          <w:szCs w:val="52"/>
+          <w:sz w:val="44"/>
+          <w:szCs w:val="44"/>
         </w:rPr>
         <w:t>loc</w:t>
       </w:r>
@@ -44,14 +44,22 @@
     <w:p>
       <w:pPr>
         <w:rPr>
-          <w:sz w:val="52"/>
-          <w:szCs w:val="52"/>
+          <w:sz w:val="44"/>
+          <w:szCs w:val="44"/>
         </w:rPr>
       </w:pPr>
+      <w:r>
+        <w:rPr>
+          <w:sz w:val="44"/>
+          <w:szCs w:val="44"/>
+        </w:rPr>
+        <w:t>Le 3 décembre 2019</w:t>
+      </w:r>
     </w:p>
     <w:tbl>
       <w:tblPr>
         <w:tblStyle w:val="Grilledutableau"/>
+        <w:tblpPr w:leftFromText="141" w:rightFromText="141" w:vertAnchor="text" w:horzAnchor="margin" w:tblpY="423"/>
         <w:tblW w:w="0" w:type="auto"/>
         <w:tblLook w:val="04A0" w:firstRow="1" w:lastRow="0" w:firstColumn="1" w:lastColumn="0" w:noHBand="0" w:noVBand="1"/>
       </w:tblPr>
@@ -63,7 +71,7 @@
       <w:tr>
         <w:tc>
           <w:tcPr>
-            <w:tcW w:w="3020" w:type="dxa"/>
+            <w:tcW w:w="3137" w:type="dxa"/>
           </w:tcPr>
           <w:p>
             <w:pPr>
@@ -83,7 +91,7 @@
         </w:tc>
         <w:tc>
           <w:tcPr>
-            <w:tcW w:w="3021" w:type="dxa"/>
+            <w:tcW w:w="2953" w:type="dxa"/>
           </w:tcPr>
           <w:p>
             <w:pPr>
@@ -103,7 +111,7 @@
         </w:tc>
         <w:tc>
           <w:tcPr>
-            <w:tcW w:w="3021" w:type="dxa"/>
+            <w:tcW w:w="2972" w:type="dxa"/>
           </w:tcPr>
           <w:p>
             <w:pPr>
@@ -125,7 +133,7 @@
       <w:tr>
         <w:tc>
           <w:tcPr>
-            <w:tcW w:w="3020" w:type="dxa"/>
+            <w:tcW w:w="3137" w:type="dxa"/>
           </w:tcPr>
           <w:p>
             <w:pPr>
@@ -145,62 +153,41 @@
         </w:tc>
         <w:tc>
           <w:tcPr>
-            <w:tcW w:w="3021" w:type="dxa"/>
-          </w:tcPr>
-          <w:p>
-            <w:pPr>
-              <w:rPr>
-                <w:sz w:val="52"/>
-                <w:szCs w:val="52"/>
-              </w:rPr>
-            </w:pPr>
-            <w:r>
-              <w:rPr>
-                <w:sz w:val="52"/>
-                <w:szCs w:val="52"/>
-              </w:rPr>
-              <w:t>2</w:t>
-            </w:r>
-            <w:r>
-              <w:rPr>
-                <w:sz w:val="52"/>
-                <w:szCs w:val="52"/>
-              </w:rPr>
-              <w:t xml:space="preserve"> jours</w:t>
-            </w:r>
-          </w:p>
-        </w:tc>
-        <w:tc>
-          <w:tcPr>
-            <w:tcW w:w="3021" w:type="dxa"/>
-          </w:tcPr>
-          <w:p>
-            <w:pPr>
-              <w:rPr>
-                <w:sz w:val="52"/>
-                <w:szCs w:val="52"/>
-              </w:rPr>
-            </w:pPr>
-            <w:r>
-              <w:rPr>
-                <w:sz w:val="52"/>
-                <w:szCs w:val="52"/>
-              </w:rPr>
-              <w:t>1</w:t>
-            </w:r>
-            <w:r>
-              <w:rPr>
-                <w:sz w:val="52"/>
-                <w:szCs w:val="52"/>
-              </w:rPr>
-              <w:t>2</w:t>
-            </w:r>
-            <w:r>
-              <w:rPr>
-                <w:sz w:val="52"/>
-                <w:szCs w:val="52"/>
-              </w:rPr>
-              <w:t>00€</w:t>
+            <w:tcW w:w="2953" w:type="dxa"/>
+          </w:tcPr>
+          <w:p>
+            <w:pPr>
+              <w:rPr>
+                <w:sz w:val="52"/>
+                <w:szCs w:val="52"/>
+              </w:rPr>
+            </w:pPr>
+            <w:r>
+              <w:rPr>
+                <w:sz w:val="52"/>
+                <w:szCs w:val="52"/>
+              </w:rPr>
+              <w:t>2 jours</w:t>
+            </w:r>
+          </w:p>
+        </w:tc>
+        <w:tc>
+          <w:tcPr>
+            <w:tcW w:w="2972" w:type="dxa"/>
+          </w:tcPr>
+          <w:p>
+            <w:pPr>
+              <w:rPr>
+                <w:sz w:val="52"/>
+                <w:szCs w:val="52"/>
+              </w:rPr>
+            </w:pPr>
+            <w:r>
+              <w:rPr>
+                <w:sz w:val="52"/>
+                <w:szCs w:val="52"/>
+              </w:rPr>
+              <w:t>1200€</w:t>
             </w:r>
           </w:p>
         </w:tc>
@@ -208,7 +195,7 @@
       <w:tr>
         <w:tc>
           <w:tcPr>
-            <w:tcW w:w="3020" w:type="dxa"/>
+            <w:tcW w:w="3137" w:type="dxa"/>
           </w:tcPr>
           <w:p>
             <w:pPr>
@@ -228,55 +215,41 @@
         </w:tc>
         <w:tc>
           <w:tcPr>
-            <w:tcW w:w="3021" w:type="dxa"/>
-          </w:tcPr>
-          <w:p>
-            <w:pPr>
-              <w:rPr>
-                <w:sz w:val="52"/>
-                <w:szCs w:val="52"/>
-              </w:rPr>
-            </w:pPr>
-            <w:r>
-              <w:rPr>
-                <w:sz w:val="52"/>
-                <w:szCs w:val="52"/>
-              </w:rPr>
-              <w:t>2</w:t>
-            </w:r>
-            <w:r>
-              <w:rPr>
-                <w:sz w:val="52"/>
-                <w:szCs w:val="52"/>
-              </w:rPr>
-              <w:t xml:space="preserve">0 jours </w:t>
-            </w:r>
-          </w:p>
-        </w:tc>
-        <w:tc>
-          <w:tcPr>
-            <w:tcW w:w="3021" w:type="dxa"/>
-          </w:tcPr>
-          <w:p>
-            <w:pPr>
-              <w:rPr>
-                <w:sz w:val="52"/>
-                <w:szCs w:val="52"/>
-              </w:rPr>
-            </w:pPr>
-            <w:r>
-              <w:rPr>
-                <w:sz w:val="52"/>
-                <w:szCs w:val="52"/>
-              </w:rPr>
-              <w:t>7</w:t>
-            </w:r>
-            <w:r>
-              <w:rPr>
-                <w:sz w:val="52"/>
-                <w:szCs w:val="52"/>
-              </w:rPr>
-              <w:t>000€</w:t>
+            <w:tcW w:w="2953" w:type="dxa"/>
+          </w:tcPr>
+          <w:p>
+            <w:pPr>
+              <w:rPr>
+                <w:sz w:val="52"/>
+                <w:szCs w:val="52"/>
+              </w:rPr>
+            </w:pPr>
+            <w:r>
+              <w:rPr>
+                <w:sz w:val="52"/>
+                <w:szCs w:val="52"/>
+              </w:rPr>
+              <w:t xml:space="preserve">20 jours </w:t>
+            </w:r>
+          </w:p>
+        </w:tc>
+        <w:tc>
+          <w:tcPr>
+            <w:tcW w:w="2972" w:type="dxa"/>
+          </w:tcPr>
+          <w:p>
+            <w:pPr>
+              <w:rPr>
+                <w:sz w:val="52"/>
+                <w:szCs w:val="52"/>
+              </w:rPr>
+            </w:pPr>
+            <w:r>
+              <w:rPr>
+                <w:sz w:val="52"/>
+                <w:szCs w:val="52"/>
+              </w:rPr>
+              <w:t>7000€</w:t>
             </w:r>
           </w:p>
         </w:tc>
@@ -284,7 +257,7 @@
       <w:tr>
         <w:tc>
           <w:tcPr>
-            <w:tcW w:w="3020" w:type="dxa"/>
+            <w:tcW w:w="3137" w:type="dxa"/>
           </w:tcPr>
           <w:p>
             <w:pPr>
@@ -304,7 +277,7 @@
         </w:tc>
         <w:tc>
           <w:tcPr>
-            <w:tcW w:w="3021" w:type="dxa"/>
+            <w:tcW w:w="2953" w:type="dxa"/>
           </w:tcPr>
           <w:p>
             <w:pPr>
@@ -324,28 +297,21 @@
         </w:tc>
         <w:tc>
           <w:tcPr>
-            <w:tcW w:w="3021" w:type="dxa"/>
-          </w:tcPr>
-          <w:p>
-            <w:pPr>
-              <w:rPr>
-                <w:sz w:val="52"/>
-                <w:szCs w:val="52"/>
-              </w:rPr>
-            </w:pPr>
-            <w:r>
-              <w:rPr>
-                <w:sz w:val="52"/>
-                <w:szCs w:val="52"/>
-              </w:rPr>
-              <w:t>3</w:t>
-            </w:r>
-            <w:r>
-              <w:rPr>
-                <w:sz w:val="52"/>
-                <w:szCs w:val="52"/>
-              </w:rPr>
-              <w:t>00€</w:t>
+            <w:tcW w:w="2972" w:type="dxa"/>
+          </w:tcPr>
+          <w:p>
+            <w:pPr>
+              <w:rPr>
+                <w:sz w:val="52"/>
+                <w:szCs w:val="52"/>
+              </w:rPr>
+            </w:pPr>
+            <w:r>
+              <w:rPr>
+                <w:sz w:val="52"/>
+                <w:szCs w:val="52"/>
+              </w:rPr>
+              <w:t>300€</w:t>
             </w:r>
           </w:p>
         </w:tc>
@@ -353,7 +319,7 @@
       <w:tr>
         <w:tc>
           <w:tcPr>
-            <w:tcW w:w="3020" w:type="dxa"/>
+            <w:tcW w:w="3137" w:type="dxa"/>
           </w:tcPr>
           <w:p>
             <w:pPr>
@@ -373,7 +339,7 @@
         </w:tc>
         <w:tc>
           <w:tcPr>
-            <w:tcW w:w="3021" w:type="dxa"/>
+            <w:tcW w:w="2953" w:type="dxa"/>
           </w:tcPr>
           <w:p>
             <w:pPr>
@@ -393,28 +359,21 @@
         </w:tc>
         <w:tc>
           <w:tcPr>
-            <w:tcW w:w="3021" w:type="dxa"/>
-          </w:tcPr>
-          <w:p>
-            <w:pPr>
-              <w:rPr>
-                <w:sz w:val="52"/>
-                <w:szCs w:val="52"/>
-              </w:rPr>
-            </w:pPr>
-            <w:r>
-              <w:rPr>
-                <w:sz w:val="52"/>
-                <w:szCs w:val="52"/>
-              </w:rPr>
-              <w:t>1</w:t>
-            </w:r>
-            <w:r>
-              <w:rPr>
-                <w:sz w:val="52"/>
-                <w:szCs w:val="52"/>
-              </w:rPr>
-              <w:t>00€</w:t>
+            <w:tcW w:w="2972" w:type="dxa"/>
+          </w:tcPr>
+          <w:p>
+            <w:pPr>
+              <w:rPr>
+                <w:sz w:val="52"/>
+                <w:szCs w:val="52"/>
+              </w:rPr>
+            </w:pPr>
+            <w:r>
+              <w:rPr>
+                <w:sz w:val="52"/>
+                <w:szCs w:val="52"/>
+              </w:rPr>
+              <w:t>100€</w:t>
             </w:r>
           </w:p>
         </w:tc>
@@ -422,7 +381,7 @@
       <w:tr>
         <w:tc>
           <w:tcPr>
-            <w:tcW w:w="3020" w:type="dxa"/>
+            <w:tcW w:w="3137" w:type="dxa"/>
           </w:tcPr>
           <w:p>
             <w:pPr>
@@ -457,7 +416,7 @@
         </w:tc>
         <w:tc>
           <w:tcPr>
-            <w:tcW w:w="3021" w:type="dxa"/>
+            <w:tcW w:w="2953" w:type="dxa"/>
           </w:tcPr>
           <w:p>
             <w:pPr>
@@ -477,7 +436,7 @@
         </w:tc>
         <w:tc>
           <w:tcPr>
-            <w:tcW w:w="3021" w:type="dxa"/>
+            <w:tcW w:w="2972" w:type="dxa"/>
           </w:tcPr>
           <w:p>
             <w:pPr>
@@ -499,7 +458,7 @@
       <w:tr>
         <w:tc>
           <w:tcPr>
-            <w:tcW w:w="3020" w:type="dxa"/>
+            <w:tcW w:w="3137" w:type="dxa"/>
           </w:tcPr>
           <w:p>
             <w:pPr>
@@ -519,20 +478,20 @@
         </w:tc>
         <w:tc>
           <w:tcPr>
-            <w:tcW w:w="3021" w:type="dxa"/>
-          </w:tcPr>
-          <w:p>
-            <w:pPr>
-              <w:rPr>
-                <w:sz w:val="52"/>
-                <w:szCs w:val="52"/>
-              </w:rPr>
-            </w:pPr>
-          </w:p>
-        </w:tc>
-        <w:tc>
-          <w:tcPr>
-            <w:tcW w:w="3021" w:type="dxa"/>
+            <w:tcW w:w="2953" w:type="dxa"/>
+          </w:tcPr>
+          <w:p>
+            <w:pPr>
+              <w:rPr>
+                <w:sz w:val="52"/>
+                <w:szCs w:val="52"/>
+              </w:rPr>
+            </w:pPr>
+          </w:p>
+        </w:tc>
+        <w:tc>
+          <w:tcPr>
+            <w:tcW w:w="2972" w:type="dxa"/>
           </w:tcPr>
           <w:p>
             <w:pPr>
@@ -554,7 +513,7 @@
       <w:tr>
         <w:tc>
           <w:tcPr>
-            <w:tcW w:w="3020" w:type="dxa"/>
+            <w:tcW w:w="3137" w:type="dxa"/>
           </w:tcPr>
           <w:p>
             <w:pPr>
@@ -574,20 +533,20 @@
         </w:tc>
         <w:tc>
           <w:tcPr>
-            <w:tcW w:w="3021" w:type="dxa"/>
-          </w:tcPr>
-          <w:p>
-            <w:pPr>
-              <w:rPr>
-                <w:sz w:val="52"/>
-                <w:szCs w:val="52"/>
-              </w:rPr>
-            </w:pPr>
-          </w:p>
-        </w:tc>
-        <w:tc>
-          <w:tcPr>
-            <w:tcW w:w="3021" w:type="dxa"/>
+            <w:tcW w:w="2953" w:type="dxa"/>
+          </w:tcPr>
+          <w:p>
+            <w:pPr>
+              <w:rPr>
+                <w:sz w:val="52"/>
+                <w:szCs w:val="52"/>
+              </w:rPr>
+            </w:pPr>
+          </w:p>
+        </w:tc>
+        <w:tc>
+          <w:tcPr>
+            <w:tcW w:w="2972" w:type="dxa"/>
           </w:tcPr>
           <w:p>
             <w:pPr>
@@ -609,7 +568,7 @@
       <w:tr>
         <w:tc>
           <w:tcPr>
-            <w:tcW w:w="3020" w:type="dxa"/>
+            <w:tcW w:w="3137" w:type="dxa"/>
           </w:tcPr>
           <w:p>
             <w:pPr>
@@ -629,41 +588,34 @@
         </w:tc>
         <w:tc>
           <w:tcPr>
-            <w:tcW w:w="3021" w:type="dxa"/>
-          </w:tcPr>
-          <w:p>
-            <w:pPr>
-              <w:rPr>
-                <w:sz w:val="52"/>
-                <w:szCs w:val="52"/>
-              </w:rPr>
-            </w:pPr>
-          </w:p>
-        </w:tc>
-        <w:tc>
-          <w:tcPr>
-            <w:tcW w:w="3021" w:type="dxa"/>
-          </w:tcPr>
-          <w:p>
-            <w:pPr>
-              <w:rPr>
-                <w:sz w:val="52"/>
-                <w:szCs w:val="52"/>
-              </w:rPr>
-            </w:pPr>
-            <w:r>
-              <w:rPr>
-                <w:sz w:val="52"/>
-                <w:szCs w:val="52"/>
-              </w:rPr>
-              <w:t>874</w:t>
-            </w:r>
-            <w:r>
-              <w:rPr>
-                <w:sz w:val="52"/>
-                <w:szCs w:val="52"/>
-              </w:rPr>
-              <w:t>9.99€</w:t>
+            <w:tcW w:w="2953" w:type="dxa"/>
+          </w:tcPr>
+          <w:p>
+            <w:pPr>
+              <w:rPr>
+                <w:sz w:val="52"/>
+                <w:szCs w:val="52"/>
+              </w:rPr>
+            </w:pPr>
+          </w:p>
+        </w:tc>
+        <w:tc>
+          <w:tcPr>
+            <w:tcW w:w="2972" w:type="dxa"/>
+          </w:tcPr>
+          <w:p>
+            <w:pPr>
+              <w:rPr>
+                <w:sz w:val="52"/>
+                <w:szCs w:val="52"/>
+              </w:rPr>
+            </w:pPr>
+            <w:r>
+              <w:rPr>
+                <w:sz w:val="52"/>
+                <w:szCs w:val="52"/>
+              </w:rPr>
+              <w:t>8749.99€</w:t>
             </w:r>
           </w:p>
         </w:tc>
@@ -680,35 +632,55 @@
     <w:p>
       <w:pPr>
         <w:rPr>
-          <w:sz w:val="44"/>
-          <w:szCs w:val="44"/>
+          <w:sz w:val="36"/>
+          <w:szCs w:val="36"/>
         </w:rPr>
       </w:pPr>
-      <w:bookmarkStart w:id="0" w:name="_GoBack"/>
       <w:r>
         <w:rPr>
-          <w:sz w:val="44"/>
-          <w:szCs w:val="44"/>
+          <w:sz w:val="36"/>
+          <w:szCs w:val="36"/>
         </w:rPr>
         <w:t>Ce Devis est valable 1 mois.</w:t>
       </w:r>
     </w:p>
-    <w:bookmarkEnd w:id="0"/>
     <w:p>
       <w:pPr>
         <w:rPr>
-          <w:sz w:val="52"/>
-          <w:szCs w:val="52"/>
+          <w:sz w:val="36"/>
+          <w:szCs w:val="36"/>
         </w:rPr>
       </w:pPr>
-    </w:p>
-    <w:p>
-      <w:pPr>
-        <w:rPr>
-          <w:sz w:val="52"/>
-          <w:szCs w:val="52"/>
-        </w:rPr>
-      </w:pPr>
+      <w:r>
+        <w:rPr>
+          <w:sz w:val="36"/>
+          <w:szCs w:val="36"/>
+        </w:rPr>
+        <w:t>Signature d</w:t>
+      </w:r>
+      <w:r>
+        <w:rPr>
+          <w:sz w:val="36"/>
+          <w:szCs w:val="36"/>
+        </w:rPr>
+        <w:t>u</w:t>
+      </w:r>
+      <w:r>
+        <w:rPr>
+          <w:sz w:val="36"/>
+          <w:szCs w:val="36"/>
+        </w:rPr>
+        <w:t xml:space="preserve"> client précédé de la mention lu</w:t>
+      </w:r>
+      <w:bookmarkStart w:id="0" w:name="_GoBack"/>
+      <w:bookmarkEnd w:id="0"/>
+      <w:r>
+        <w:rPr>
+          <w:sz w:val="36"/>
+          <w:szCs w:val="36"/>
+        </w:rPr>
+        <w:t xml:space="preserve"> et approuvé</w:t>
+      </w:r>
     </w:p>
     <w:sectPr>
       <w:pgSz w:w="11906" w:h="16838"/>
